--- a/SHEIB/Docs/系统测试/修改列表20090928.docx
+++ b/SHEIB/Docs/系统测试/修改列表20090928.docx
@@ -10,10 +10,21 @@
           <w:numId w:val="1"/>
         </w:numPr>
         <w:ind w:firstLineChars="0"/>
-      </w:pPr>
-      <w:r>
-        <w:rPr>
-          <w:rFonts w:hint="eastAsia"/>
+        <w:rPr>
+          <w:color w:val="FF0000"/>
+        </w:rPr>
+      </w:pPr>
+      <w:r>
+        <w:rPr>
+          <w:rFonts w:hint="eastAsia"/>
+          <w:color w:val="FF0000"/>
+        </w:rPr>
+        <w:t>角色管理中，</w:t>
+      </w:r>
+      <w:r>
+        <w:rPr>
+          <w:rFonts w:hint="eastAsia"/>
+          <w:color w:val="FF0000"/>
         </w:rPr>
         <w:t>全部选中：对单独模块全选，全部清除：对单独模块清除。</w:t>
       </w:r>
@@ -116,28 +127,35 @@
           <w:numId w:val="1"/>
         </w:numPr>
         <w:ind w:firstLineChars="0"/>
-      </w:pPr>
-      <w:r>
-        <w:rPr>
-          <w:rFonts w:hint="eastAsia"/>
+        <w:rPr>
+          <w:color w:val="FF0000"/>
+        </w:rPr>
+      </w:pPr>
+      <w:r>
+        <w:rPr>
+          <w:rFonts w:hint="eastAsia"/>
+          <w:color w:val="FF0000"/>
         </w:rPr>
         <w:t>询价单：新建时，需要显示录单人</w:t>
       </w:r>
       <w:r>
         <w:rPr>
           <w:rFonts w:hint="eastAsia"/>
+          <w:color w:val="FF0000"/>
         </w:rPr>
         <w:t>（</w:t>
       </w:r>
       <w:r>
         <w:rPr>
           <w:rFonts w:hint="eastAsia"/>
+          <w:color w:val="FF0000"/>
         </w:rPr>
         <w:t>姓名</w:t>
       </w:r>
       <w:r>
         <w:rPr>
           <w:rFonts w:hint="eastAsia"/>
+          <w:color w:val="FF0000"/>
         </w:rPr>
         <w:t>）</w:t>
       </w:r>
@@ -150,16 +168,21 @@
           <w:numId w:val="1"/>
         </w:numPr>
         <w:ind w:firstLineChars="0"/>
-      </w:pPr>
-      <w:r>
-        <w:rPr>
-          <w:rFonts w:hint="eastAsia"/>
+        <w:rPr>
+          <w:color w:val="FF0000"/>
+        </w:rPr>
+      </w:pPr>
+      <w:r>
+        <w:rPr>
+          <w:rFonts w:hint="eastAsia"/>
+          <w:color w:val="FF0000"/>
         </w:rPr>
         <w:t>询价单中，增加保单时，车主与被保险人默认一样。</w:t>
       </w:r>
       <w:r>
         <w:rPr>
           <w:rFonts w:hint="eastAsia"/>
+          <w:color w:val="FF0000"/>
         </w:rPr>
         <w:t>修改被保险人时，车主自动修改为被保险人。</w:t>
       </w:r>
@@ -172,10 +195,14 @@
           <w:numId w:val="1"/>
         </w:numPr>
         <w:ind w:firstLineChars="0"/>
-      </w:pPr>
-      <w:r>
-        <w:rPr>
-          <w:rFonts w:hint="eastAsia"/>
+        <w:rPr>
+          <w:color w:val="FF0000"/>
+        </w:rPr>
+      </w:pPr>
+      <w:r>
+        <w:rPr>
+          <w:rFonts w:hint="eastAsia"/>
+          <w:color w:val="FF0000"/>
         </w:rPr>
         <w:t>询价单新增问题</w:t>
       </w:r>
@@ -364,40 +391,49 @@
           <w:numId w:val="1"/>
         </w:numPr>
         <w:ind w:firstLineChars="0"/>
-      </w:pPr>
-      <w:r>
-        <w:rPr>
-          <w:rFonts w:hint="eastAsia"/>
+        <w:rPr>
+          <w:color w:val="FF0000"/>
+        </w:rPr>
+      </w:pPr>
+      <w:r>
+        <w:rPr>
+          <w:rFonts w:hint="eastAsia"/>
+          <w:color w:val="FF0000"/>
         </w:rPr>
         <w:t>非车险增加</w:t>
       </w:r>
       <w:r>
         <w:rPr>
           <w:rFonts w:hint="eastAsia"/>
+          <w:color w:val="FF0000"/>
         </w:rPr>
         <w:t xml:space="preserve"> </w:t>
       </w:r>
       <w:r>
         <w:rPr>
           <w:rFonts w:hint="eastAsia"/>
+          <w:color w:val="FF0000"/>
         </w:rPr>
         <w:t>保单信息补录，显示无保单保单编号的保单</w:t>
       </w:r>
       <w:r>
         <w:rPr>
           <w:rFonts w:hint="eastAsia"/>
+          <w:color w:val="FF0000"/>
         </w:rPr>
         <w:t>，</w:t>
       </w:r>
       <w:r>
         <w:rPr>
           <w:rFonts w:hint="eastAsia"/>
+          <w:color w:val="FF0000"/>
         </w:rPr>
         <w:t>只可以修改保单编号。</w:t>
       </w:r>
       <w:r>
         <w:rPr>
           <w:rFonts w:hint="eastAsia"/>
+          <w:color w:val="FF0000"/>
         </w:rPr>
         <w:t xml:space="preserve"> </w:t>
       </w:r>
@@ -410,22 +446,28 @@
           <w:numId w:val="1"/>
         </w:numPr>
         <w:ind w:firstLineChars="0"/>
-      </w:pPr>
-      <w:r>
-        <w:rPr>
-          <w:rFonts w:hint="eastAsia"/>
+        <w:rPr>
+          <w:color w:val="FF0000"/>
+        </w:rPr>
+      </w:pPr>
+      <w:r>
+        <w:rPr>
+          <w:rFonts w:hint="eastAsia"/>
+          <w:color w:val="FF0000"/>
         </w:rPr>
         <w:t>保单录入中，共保、再保没有保存。</w:t>
       </w:r>
       <w:r>
         <w:rPr>
           <w:rFonts w:hint="eastAsia"/>
+          <w:color w:val="FF0000"/>
         </w:rPr>
         <w:t xml:space="preserve"> </w:t>
       </w:r>
       <w:r>
         <w:rPr>
           <w:rFonts w:hint="eastAsia"/>
+          <w:color w:val="FF0000"/>
         </w:rPr>
         <w:t>综合查询中增加此字段</w:t>
       </w:r>
@@ -439,30 +481,75 @@
         </w:numPr>
         <w:ind w:firstLineChars="0"/>
         <w:rPr>
-          <w:rFonts w:hint="eastAsia"/>
-        </w:rPr>
-      </w:pPr>
-      <w:r>
-        <w:rPr>
-          <w:rFonts w:hint="eastAsia"/>
+          <w:color w:val="FF0000"/>
+        </w:rPr>
+      </w:pPr>
+      <w:r>
+        <w:rPr>
+          <w:rFonts w:hint="eastAsia"/>
+          <w:color w:val="FF0000"/>
         </w:rPr>
         <w:t>保单基本信息增加备注字段</w:t>
       </w:r>
-    </w:p>
-    <w:p>
-      <w:pPr>
-        <w:pStyle w:val="a5"/>
-        <w:numPr>
-          <w:ilvl w:val="0"/>
-          <w:numId w:val="1"/>
-        </w:numPr>
-        <w:ind w:firstLineChars="0"/>
+      <w:r>
+        <w:rPr>
+          <w:rFonts w:hint="eastAsia"/>
+          <w:color w:val="FF0000"/>
+        </w:rPr>
+        <w:t>（为了减少代码修改量，使用</w:t>
+      </w:r>
+      <w:r>
+        <w:rPr>
+          <w:rFonts w:hint="eastAsia"/>
+          <w:color w:val="FF0000"/>
+        </w:rPr>
+        <w:t>Special</w:t>
+      </w:r>
+      <w:r>
+        <w:rPr>
+          <w:rFonts w:hint="eastAsia"/>
+          <w:color w:val="FF0000"/>
+        </w:rPr>
+        <w:t>字段）</w:t>
+      </w:r>
+    </w:p>
+    <w:p>
+      <w:pPr>
+        <w:pStyle w:val="a5"/>
+        <w:numPr>
+          <w:ilvl w:val="0"/>
+          <w:numId w:val="1"/>
+        </w:numPr>
+        <w:ind w:firstLineChars="0"/>
+        <w:rPr>
+          <w:rFonts w:hint="eastAsia"/>
+        </w:rPr>
       </w:pPr>
       <w:r>
         <w:rPr>
           <w:rFonts w:hint="eastAsia"/>
         </w:rPr>
         <w:t>客户列表中客户编号自己输入</w:t>
+      </w:r>
+    </w:p>
+    <w:p>
+      <w:pPr>
+        <w:pStyle w:val="a5"/>
+        <w:numPr>
+          <w:ilvl w:val="0"/>
+          <w:numId w:val="1"/>
+        </w:numPr>
+        <w:ind w:firstLineChars="0"/>
+        <w:rPr>
+          <w:color w:val="FF0000"/>
+        </w:rPr>
+      </w:pPr>
+      <w:r>
+        <w:rPr>
+          <w:rFonts w:hint="eastAsia"/>
+          <w:color w:val="FF0000"/>
+        </w:rPr>
+        <w:t>批改时，批改内容、共保、再保没有保存进数据库</w:t>
       </w:r>
     </w:p>
     <w:sectPr>

--- a/SHEIB/Docs/系统测试/修改列表20090928.docx
+++ b/SHEIB/Docs/系统测试/修改列表20090928.docx
@@ -53,34 +53,42 @@
           <w:numId w:val="1"/>
         </w:numPr>
         <w:ind w:firstLineChars="0"/>
-      </w:pPr>
-      <w:r>
-        <w:rPr>
-          <w:rFonts w:hint="eastAsia"/>
+        <w:rPr>
+          <w:highlight w:val="yellow"/>
+        </w:rPr>
+      </w:pPr>
+      <w:r>
+        <w:rPr>
+          <w:rFonts w:hint="eastAsia"/>
+          <w:highlight w:val="yellow"/>
         </w:rPr>
         <w:t>解付保费：</w:t>
       </w:r>
       <w:r>
         <w:rPr>
           <w:rFonts w:hint="eastAsia"/>
+          <w:highlight w:val="yellow"/>
         </w:rPr>
         <w:t xml:space="preserve"> </w:t>
       </w:r>
       <w:r>
         <w:rPr>
           <w:rFonts w:hint="eastAsia"/>
+          <w:highlight w:val="yellow"/>
         </w:rPr>
         <w:t>保险公司</w:t>
       </w:r>
       <w:r>
         <w:rPr>
           <w:rFonts w:hint="eastAsia"/>
+          <w:highlight w:val="yellow"/>
         </w:rPr>
         <w:t xml:space="preserve"> </w:t>
       </w:r>
       <w:r>
         <w:rPr>
           <w:rFonts w:hint="eastAsia"/>
+          <w:highlight w:val="yellow"/>
         </w:rPr>
         <w:t>和分支机构查询</w:t>
       </w:r>
@@ -93,28 +101,35 @@
           <w:numId w:val="1"/>
         </w:numPr>
         <w:ind w:firstLineChars="0"/>
-      </w:pPr>
-      <w:r>
-        <w:rPr>
-          <w:rFonts w:hint="eastAsia"/>
+        <w:rPr>
+          <w:highlight w:val="yellow"/>
+        </w:rPr>
+      </w:pPr>
+      <w:r>
+        <w:rPr>
+          <w:rFonts w:hint="eastAsia"/>
+          <w:highlight w:val="yellow"/>
         </w:rPr>
         <w:t>保单查询：</w:t>
       </w:r>
       <w:r>
         <w:rPr>
           <w:rFonts w:hint="eastAsia"/>
+          <w:highlight w:val="yellow"/>
         </w:rPr>
         <w:t xml:space="preserve"> </w:t>
       </w:r>
       <w:r>
         <w:rPr>
           <w:rFonts w:hint="eastAsia"/>
+          <w:highlight w:val="yellow"/>
         </w:rPr>
         <w:t>所有模块</w:t>
       </w:r>
       <w:r>
         <w:rPr>
           <w:rFonts w:hint="eastAsia"/>
+          <w:highlight w:val="yellow"/>
         </w:rPr>
         <w:t>按保单编号模糊查询</w:t>
       </w:r>
@@ -521,9 +536,6 @@
           <w:numId w:val="1"/>
         </w:numPr>
         <w:ind w:firstLineChars="0"/>
-        <w:rPr>
-          <w:rFonts w:hint="eastAsia"/>
-        </w:rPr>
       </w:pPr>
       <w:r>
         <w:rPr>

--- a/SHEIB/Docs/系统测试/修改列表20090928.docx
+++ b/SHEIB/Docs/系统测试/修改列表20090928.docx
@@ -211,16 +211,34 @@
         </w:numPr>
         <w:ind w:firstLineChars="0"/>
         <w:rPr>
-          <w:color w:val="FF0000"/>
-        </w:rPr>
-      </w:pPr>
-      <w:r>
-        <w:rPr>
-          <w:rFonts w:hint="eastAsia"/>
-          <w:color w:val="FF0000"/>
+          <w:b/>
+          <w:color w:val="E36C0A" w:themeColor="accent6" w:themeShade="BF"/>
+        </w:rPr>
+      </w:pPr>
+      <w:r>
+        <w:rPr>
+          <w:rFonts w:hint="eastAsia"/>
+          <w:b/>
+          <w:color w:val="E36C0A" w:themeColor="accent6" w:themeShade="BF"/>
         </w:rPr>
         <w:t>询价单新增问题</w:t>
       </w:r>
+      <w:r>
+        <w:rPr>
+          <w:rFonts w:hint="eastAsia"/>
+          <w:b/>
+          <w:color w:val="E36C0A" w:themeColor="accent6" w:themeShade="BF"/>
+        </w:rPr>
+        <w:t>：按提交审核后，再按新增，保单没有</w:t>
+      </w:r>
+      <w:r>
+        <w:rPr>
+          <w:rFonts w:hint="eastAsia"/>
+          <w:b/>
+          <w:color w:val="E36C0A" w:themeColor="accent6" w:themeShade="BF"/>
+        </w:rPr>
+        <w:t>进入审核状态。</w:t>
+      </w:r>
     </w:p>
     <w:p>
       <w:pPr>
@@ -261,6 +279,19 @@
         </w:rPr>
         <w:t>修改日期和修改人</w:t>
       </w:r>
+      <w:r>
+        <w:rPr>
+          <w:rFonts w:hint="eastAsia"/>
+        </w:rPr>
+        <w:t>：</w:t>
+      </w:r>
+      <w:r>
+        <w:rPr>
+          <w:rFonts w:hint="eastAsia"/>
+          <w:b/>
+        </w:rPr>
+        <w:t>反审核后，重新提交日期</w:t>
+      </w:r>
     </w:p>
     <w:p>
       <w:pPr>
@@ -326,34 +357,42 @@
           <w:numId w:val="1"/>
         </w:numPr>
         <w:ind w:firstLineChars="0"/>
-      </w:pPr>
-      <w:r>
-        <w:rPr>
-          <w:rFonts w:hint="eastAsia"/>
+        <w:rPr>
+          <w:highlight w:val="yellow"/>
+        </w:rPr>
+      </w:pPr>
+      <w:r>
+        <w:rPr>
+          <w:rFonts w:hint="eastAsia"/>
+          <w:highlight w:val="yellow"/>
         </w:rPr>
         <w:t>经济费结算，经济费选择</w:t>
       </w:r>
       <w:r>
         <w:rPr>
           <w:rFonts w:hint="eastAsia"/>
+          <w:highlight w:val="yellow"/>
         </w:rPr>
         <w:t xml:space="preserve"> </w:t>
       </w:r>
       <w:r>
         <w:rPr>
           <w:rFonts w:hint="eastAsia"/>
+          <w:highlight w:val="yellow"/>
         </w:rPr>
         <w:t>增加</w:t>
       </w:r>
       <w:r>
         <w:rPr>
           <w:rFonts w:hint="eastAsia"/>
+          <w:highlight w:val="yellow"/>
         </w:rPr>
         <w:t>全选</w:t>
       </w:r>
       <w:r>
         <w:rPr>
           <w:rFonts w:hint="eastAsia"/>
+          <w:highlight w:val="yellow"/>
         </w:rPr>
         <w:t>功能</w:t>
       </w:r>
@@ -366,34 +405,42 @@
           <w:numId w:val="1"/>
         </w:numPr>
         <w:ind w:firstLineChars="0"/>
-      </w:pPr>
-      <w:r>
-        <w:rPr>
-          <w:rFonts w:hint="eastAsia"/>
+        <w:rPr>
+          <w:highlight w:val="yellow"/>
+        </w:rPr>
+      </w:pPr>
+      <w:r>
+        <w:rPr>
+          <w:rFonts w:hint="eastAsia"/>
+          <w:highlight w:val="yellow"/>
         </w:rPr>
         <w:t>台账</w:t>
       </w:r>
       <w:r>
         <w:rPr>
           <w:rFonts w:hint="eastAsia"/>
+          <w:highlight w:val="yellow"/>
         </w:rPr>
         <w:t>Excel</w:t>
       </w:r>
       <w:r>
         <w:rPr>
           <w:rFonts w:hint="eastAsia"/>
+          <w:highlight w:val="yellow"/>
         </w:rPr>
         <w:t>导出</w:t>
       </w:r>
       <w:r>
         <w:rPr>
           <w:rFonts w:hint="eastAsia"/>
+          <w:highlight w:val="yellow"/>
         </w:rPr>
         <w:t xml:space="preserve"> </w:t>
       </w:r>
       <w:r>
         <w:rPr>
           <w:rFonts w:hint="eastAsia"/>
+          <w:highlight w:val="yellow"/>
         </w:rPr>
         <w:t>保单号乱码</w:t>
       </w:r>
@@ -506,27 +553,6 @@
         </w:rPr>
         <w:t>保单基本信息增加备注字段</w:t>
       </w:r>
-      <w:r>
-        <w:rPr>
-          <w:rFonts w:hint="eastAsia"/>
-          <w:color w:val="FF0000"/>
-        </w:rPr>
-        <w:t>（为了减少代码修改量，使用</w:t>
-      </w:r>
-      <w:r>
-        <w:rPr>
-          <w:rFonts w:hint="eastAsia"/>
-          <w:color w:val="FF0000"/>
-        </w:rPr>
-        <w:t>Special</w:t>
-      </w:r>
-      <w:r>
-        <w:rPr>
-          <w:rFonts w:hint="eastAsia"/>
-          <w:color w:val="FF0000"/>
-        </w:rPr>
-        <w:t>字段）</w:t>
-      </w:r>
     </w:p>
     <w:p>
       <w:pPr>
@@ -553,6 +579,7 @@
         </w:numPr>
         <w:ind w:firstLineChars="0"/>
         <w:rPr>
+          <w:rFonts w:hint="eastAsia"/>
           <w:color w:val="FF0000"/>
         </w:rPr>
       </w:pPr>
@@ -562,6 +589,126 @@
           <w:color w:val="FF0000"/>
         </w:rPr>
         <w:t>批改时，批改内容、共保、再保没有保存进数据库</w:t>
+      </w:r>
+    </w:p>
+    <w:p>
+      <w:pPr>
+        <w:rPr>
+          <w:rFonts w:hint="eastAsia"/>
+          <w:color w:val="FF0000"/>
+        </w:rPr>
+      </w:pPr>
+    </w:p>
+    <w:p>
+      <w:pPr>
+        <w:rPr>
+          <w:color w:val="FF0000"/>
+        </w:rPr>
+      </w:pPr>
+      <w:r>
+        <w:rPr>
+          <w:rFonts w:hint="eastAsia"/>
+          <w:color w:val="FF0000"/>
+        </w:rPr>
+        <w:t>应收保费帐期：</w:t>
+      </w:r>
+      <w:r>
+        <w:rPr>
+          <w:rFonts w:hint="eastAsia"/>
+          <w:color w:val="FF0000"/>
+        </w:rPr>
+        <w:t xml:space="preserve"> </w:t>
+      </w:r>
+      <w:r>
+        <w:rPr>
+          <w:rFonts w:hint="eastAsia"/>
+          <w:color w:val="FF0000"/>
+        </w:rPr>
+        <w:t>应该收费但是未收费，</w:t>
+      </w:r>
+      <w:r>
+        <w:rPr>
+          <w:rFonts w:hint="eastAsia"/>
+          <w:color w:val="FF0000"/>
+        </w:rPr>
+        <w:t>--</w:t>
+      </w:r>
+      <w:r>
+        <w:rPr>
+          <w:rFonts w:hint="eastAsia"/>
+          <w:color w:val="FF0000"/>
+        </w:rPr>
+        <w:t>当前日期</w:t>
+      </w:r>
+      <w:r>
+        <w:rPr>
+          <w:rFonts w:hint="eastAsia"/>
+          <w:color w:val="FF0000"/>
+        </w:rPr>
+        <w:t>&gt;</w:t>
+      </w:r>
+      <w:r>
+        <w:rPr>
+          <w:rFonts w:hint="eastAsia"/>
+          <w:color w:val="FF0000"/>
+        </w:rPr>
+        <w:t>应收日期</w:t>
+      </w:r>
+      <w:r>
+        <w:rPr>
+          <w:rFonts w:hint="eastAsia"/>
+          <w:color w:val="FF0000"/>
+        </w:rPr>
+        <w:t xml:space="preserve"> </w:t>
+      </w:r>
+      <w:r>
+        <w:rPr>
+          <w:rFonts w:hint="eastAsia"/>
+          <w:color w:val="FF0000"/>
+        </w:rPr>
+        <w:t>，但是未收费的保单</w:t>
+      </w:r>
+    </w:p>
+    <w:p>
+      <w:pPr>
+        <w:rPr>
+          <w:color w:val="FF0000"/>
+        </w:rPr>
+      </w:pPr>
+      <w:r>
+        <w:rPr>
+          <w:rFonts w:hint="eastAsia"/>
+          <w:color w:val="FF0000"/>
+        </w:rPr>
+        <w:t>应收佣金账期：</w:t>
+      </w:r>
+      <w:r>
+        <w:rPr>
+          <w:rFonts w:hint="eastAsia"/>
+          <w:color w:val="FF0000"/>
+        </w:rPr>
+        <w:t xml:space="preserve"> </w:t>
+      </w:r>
+      <w:r>
+        <w:rPr>
+          <w:rFonts w:hint="eastAsia"/>
+          <w:color w:val="FF0000"/>
+        </w:rPr>
+        <w:t>已开票未结算，当前日期</w:t>
+      </w:r>
+      <w:r>
+        <w:rPr>
+          <w:rFonts w:hint="eastAsia"/>
+          <w:color w:val="FF0000"/>
+        </w:rPr>
+        <w:t>&gt;</w:t>
+      </w:r>
+      <w:r>
+        <w:rPr>
+          <w:rFonts w:hint="eastAsia"/>
+          <w:color w:val="FF0000"/>
+        </w:rPr>
+        <w:t>开票日期，但是未结算</w:t>
       </w:r>
     </w:p>
     <w:sectPr>

--- a/SHEIB/Docs/系统测试/修改列表20090928.docx
+++ b/SHEIB/Docs/系统测试/修改列表20090928.docx
@@ -672,6 +672,7 @@
     <w:p>
       <w:pPr>
         <w:rPr>
+          <w:rFonts w:hint="eastAsia"/>
           <w:color w:val="FF0000"/>
         </w:rPr>
       </w:pPr>
@@ -709,6 +710,34 @@
           <w:color w:val="FF0000"/>
         </w:rPr>
         <w:t>开票日期，但是未结算</w:t>
+      </w:r>
+      <w:r>
+        <w:rPr>
+          <w:color w:val="FF0000"/>
+        </w:rPr>
+        <w:br/>
+      </w:r>
+    </w:p>
+    <w:p>
+      <w:pPr>
+        <w:rPr>
+          <w:rFonts w:hint="eastAsia"/>
+          <w:color w:val="FF0000"/>
+        </w:rPr>
+      </w:pPr>
+    </w:p>
+    <w:p>
+      <w:pPr>
+        <w:rPr>
+          <w:color w:val="FF0000"/>
+        </w:rPr>
+      </w:pPr>
+      <w:r>
+        <w:rPr>
+          <w:rFonts w:hint="eastAsia"/>
+          <w:color w:val="FF0000"/>
+        </w:rPr>
+        <w:t>增加业务单证删除权限</w:t>
       </w:r>
     </w:p>
     <w:sectPr>
